--- a/Test_BP/Fol_2k_files_500(2)/fr-FR/file 500_2 - Copy (301).docx
+++ b/Test_BP/Fol_2k_files_500(2)/fr-FR/file 500_2 - Copy (301).docx
@@ -1,7 +1,7 @@
 
 <file path=word/document.xml><?xml version="1.0" encoding="utf-8"?>
 <w:document xmlns:wpc="http://schemas.microsoft.com/office/word/2010/wordprocessingCanvas" xmlns:cx="http://schemas.microsoft.com/office/drawing/2014/chartex" xmlns:cx1="http://schemas.microsoft.com/office/drawing/2015/9/8/chartex" xmlns:cx2="http://schemas.microsoft.com/office/drawing/2015/10/21/chartex" xmlns:cx3="http://schemas.microsoft.com/office/drawing/2016/5/9/chartex" xmlns:cx4="http://schemas.microsoft.com/office/drawing/2016/5/10/chartex" xmlns:cx5="http://schemas.microsoft.com/office/drawing/2016/5/11/chartex" xmlns:mc="http://schemas.openxmlformats.org/markup-compatibility/2006" xmlns:o="urn:schemas-microsoft-com:office:office" xmlns:r="http://schemas.openxmlformats.org/officeDocument/2006/relationships" xmlns:m="http://schemas.openxmlformats.org/officeDocument/2006/math" xmlns:v="urn:schemas-microsoft-com:vml" xmlns:wp14="http://schemas.microsoft.com/office/word/2010/wordprocessingDrawing" xmlns:wp="http://schemas.openxmlformats.org/drawingml/2006/wordprocessingDrawing" xmlns:w10="urn:schemas-microsoft-com:office:word" xmlns:w="http://schemas.openxmlformats.org/wordprocessingml/2006/main" xmlns:w14="http://schemas.microsoft.com/office/word/2010/wordml" xmlns:w15="http://schemas.microsoft.com/office/word/2012/wordml" xmlns:wne="http://schemas.microsoft.com/office/word/2006/wordml" xmlns:wpg="http://schemas.microsoft.com/office/word/2010/wordprocessingGroup" xmlns:wpi="http://schemas.microsoft.com/office/word/2010/wordprocessingInk" xmlns:wps="http://schemas.microsoft.com/office/word/2010/wordprocessingShape" mc:Ignorable="w14 w15 wp14">
-  <!-- Generated by Aspose.Words for Java 20.12.0 -->
+  <!-- Generated by Aspose.Words for Java 21.10.0 -->
   <w:body>
     <w:p>
       <w:pPr>
@@ -35,44 +35,44 @@
           <w:highlight w:val="none"/>
           <w:u w:val="none" w:color="auto"/>
           <w:effect w:val="none"/>
-          <w:bdr w:val="nil"/>
-          <w:shd w:val="clear" w:color="auto" w:fill="auto"/>
-          <w:vertAlign w:val="baseline"/>
-          <w:rtl w:val="0"/>
-          <w:cs w:val="0"/>
-          <w:lang w:val="fr-FR" w:eastAsia="zh-TW" w:bidi="ar-SA"/>
-        </w:rPr>
-        <w:t>t ëêxcëêpt tõò sõò tëêmpëêr mûûtûûäæl täæstëês mõòthëêr.</w:t>
-      </w:r>
-      <w:r>
-        <w:rPr>
-          <w:rStyle w:val="DefaultParagraphFont"/>
-          <w:rFonts w:ascii="Calibri" w:eastAsia="Calibri" w:hAnsi="Calibri" w:cs="Calibri"/>
-          <w:b w:val="0"/>
-          <w:bCs w:val="0"/>
-          <w:i w:val="0"/>
-          <w:iCs w:val="0"/>
-          <w:caps w:val="0"/>
-          <w:smallCaps w:val="0"/>
-          <w:strike w:val="0"/>
-          <w:dstrike w:val="0"/>
-          <w:outline w:val="0"/>
-          <w:shadow w:val="0"/>
-          <w:emboss w:val="0"/>
-          <w:imprint w:val="0"/>
-          <w:noProof w:val="0"/>
-          <w:vanish w:val="0"/>
-          <w:color w:val="auto"/>
-          <w:spacing w:val="0"/>
-          <w:w w:val="100"/>
-          <w:kern w:val="0"/>
-          <w:position w:val="0"/>
-          <w:sz w:val="22"/>
-          <w:szCs w:val="22"/>
-          <w:highlight w:val="none"/>
-          <w:u w:val="none" w:color="auto"/>
-          <w:effect w:val="none"/>
-          <w:bdr w:val="nil"/>
+          <w:bdr w:val="none" w:sz="0" w:space="0" w:color="auto"/>
+          <w:shd w:val="clear" w:color="auto" w:fill="auto"/>
+          <w:vertAlign w:val="baseline"/>
+          <w:rtl w:val="0"/>
+          <w:cs w:val="0"/>
+          <w:lang w:val="fr-FR" w:eastAsia="zh-TW" w:bidi="ar-SA"/>
+        </w:rPr>
+        <w:t>t èëxcèëpt töô söô tèëmpèër mýútýúæâl tæâstèës möôthèër.</w:t>
+      </w:r>
+      <w:r>
+        <w:rPr>
+          <w:rStyle w:val="DefaultParagraphFont"/>
+          <w:rFonts w:ascii="Calibri" w:eastAsia="Calibri" w:hAnsi="Calibri" w:cs="Calibri"/>
+          <w:b w:val="0"/>
+          <w:bCs w:val="0"/>
+          <w:i w:val="0"/>
+          <w:iCs w:val="0"/>
+          <w:caps w:val="0"/>
+          <w:smallCaps w:val="0"/>
+          <w:strike w:val="0"/>
+          <w:dstrike w:val="0"/>
+          <w:outline w:val="0"/>
+          <w:shadow w:val="0"/>
+          <w:emboss w:val="0"/>
+          <w:imprint w:val="0"/>
+          <w:noProof w:val="0"/>
+          <w:vanish w:val="0"/>
+          <w:color w:val="auto"/>
+          <w:spacing w:val="0"/>
+          <w:w w:val="100"/>
+          <w:kern w:val="0"/>
+          <w:position w:val="0"/>
+          <w:sz w:val="22"/>
+          <w:szCs w:val="22"/>
+          <w:highlight w:val="none"/>
+          <w:u w:val="none" w:color="auto"/>
+          <w:effect w:val="none"/>
+          <w:bdr w:val="none" w:sz="0" w:space="0" w:color="auto"/>
           <w:shd w:val="clear" w:color="auto" w:fill="auto"/>
           <w:vertAlign w:val="baseline"/>
           <w:rtl w:val="0"/>
@@ -109,44 +109,44 @@
           <w:highlight w:val="none"/>
           <w:u w:val="none" w:color="auto"/>
           <w:effect w:val="none"/>
-          <w:bdr w:val="nil"/>
-          <w:shd w:val="clear" w:color="auto" w:fill="auto"/>
-          <w:vertAlign w:val="baseline"/>
-          <w:rtl w:val="0"/>
-          <w:cs w:val="0"/>
-          <w:lang w:val="fr-FR" w:eastAsia="zh-TW" w:bidi="ar-SA"/>
-        </w:rPr>
-        <w:t>Íntêèrêèstêèd cùûltîïvãåtêèd îïts côôntîïnùûîïng nôôw yêèt ãårêè.</w:t>
-      </w:r>
-      <w:r>
-        <w:rPr>
-          <w:rStyle w:val="DefaultParagraphFont"/>
-          <w:rFonts w:ascii="Calibri" w:eastAsia="Calibri" w:hAnsi="Calibri" w:cs="Calibri"/>
-          <w:b w:val="0"/>
-          <w:bCs w:val="0"/>
-          <w:i w:val="0"/>
-          <w:iCs w:val="0"/>
-          <w:caps w:val="0"/>
-          <w:smallCaps w:val="0"/>
-          <w:strike w:val="0"/>
-          <w:dstrike w:val="0"/>
-          <w:outline w:val="0"/>
-          <w:shadow w:val="0"/>
-          <w:emboss w:val="0"/>
-          <w:imprint w:val="0"/>
-          <w:noProof w:val="0"/>
-          <w:vanish w:val="0"/>
-          <w:color w:val="auto"/>
-          <w:spacing w:val="0"/>
-          <w:w w:val="100"/>
-          <w:kern w:val="0"/>
-          <w:position w:val="0"/>
-          <w:sz w:val="22"/>
-          <w:szCs w:val="22"/>
-          <w:highlight w:val="none"/>
-          <w:u w:val="none" w:color="auto"/>
-          <w:effect w:val="none"/>
-          <w:bdr w:val="nil"/>
+          <w:bdr w:val="none" w:sz="0" w:space="0" w:color="auto"/>
+          <w:shd w:val="clear" w:color="auto" w:fill="auto"/>
+          <w:vertAlign w:val="baseline"/>
+          <w:rtl w:val="0"/>
+          <w:cs w:val="0"/>
+          <w:lang w:val="fr-FR" w:eastAsia="zh-TW" w:bidi="ar-SA"/>
+        </w:rPr>
+        <w:t>Ìntëérëéstëéd cùýltììvæåtëéd ììts còõntììnùýììng nòõw yëét æårëé.</w:t>
+      </w:r>
+      <w:r>
+        <w:rPr>
+          <w:rStyle w:val="DefaultParagraphFont"/>
+          <w:rFonts w:ascii="Calibri" w:eastAsia="Calibri" w:hAnsi="Calibri" w:cs="Calibri"/>
+          <w:b w:val="0"/>
+          <w:bCs w:val="0"/>
+          <w:i w:val="0"/>
+          <w:iCs w:val="0"/>
+          <w:caps w:val="0"/>
+          <w:smallCaps w:val="0"/>
+          <w:strike w:val="0"/>
+          <w:dstrike w:val="0"/>
+          <w:outline w:val="0"/>
+          <w:shadow w:val="0"/>
+          <w:emboss w:val="0"/>
+          <w:imprint w:val="0"/>
+          <w:noProof w:val="0"/>
+          <w:vanish w:val="0"/>
+          <w:color w:val="auto"/>
+          <w:spacing w:val="0"/>
+          <w:w w:val="100"/>
+          <w:kern w:val="0"/>
+          <w:position w:val="0"/>
+          <w:sz w:val="22"/>
+          <w:szCs w:val="22"/>
+          <w:highlight w:val="none"/>
+          <w:u w:val="none" w:color="auto"/>
+          <w:effect w:val="none"/>
+          <w:bdr w:val="none" w:sz="0" w:space="0" w:color="auto"/>
           <w:shd w:val="clear" w:color="auto" w:fill="auto"/>
           <w:vertAlign w:val="baseline"/>
           <w:rtl w:val="0"/>
@@ -183,44 +183,44 @@
           <w:highlight w:val="none"/>
           <w:u w:val="none" w:color="auto"/>
           <w:effect w:val="none"/>
-          <w:bdr w:val="nil"/>
-          <w:shd w:val="clear" w:color="auto" w:fill="auto"/>
-          <w:vertAlign w:val="baseline"/>
-          <w:rtl w:val="0"/>
-          <w:cs w:val="0"/>
-          <w:lang w:val="fr-FR" w:eastAsia="zh-TW" w:bidi="ar-SA"/>
-        </w:rPr>
-        <w:t>Óûût íìntèërèëstèëd äáccèëptäáncèë öóûûr päártíìäálíìty äáffröóntíìng ûûnplèëäásäánt why äádd.</w:t>
-      </w:r>
-      <w:r>
-        <w:rPr>
-          <w:rStyle w:val="DefaultParagraphFont"/>
-          <w:rFonts w:ascii="Calibri" w:eastAsia="Calibri" w:hAnsi="Calibri" w:cs="Calibri"/>
-          <w:b w:val="0"/>
-          <w:bCs w:val="0"/>
-          <w:i w:val="0"/>
-          <w:iCs w:val="0"/>
-          <w:caps w:val="0"/>
-          <w:smallCaps w:val="0"/>
-          <w:strike w:val="0"/>
-          <w:dstrike w:val="0"/>
-          <w:outline w:val="0"/>
-          <w:shadow w:val="0"/>
-          <w:emboss w:val="0"/>
-          <w:imprint w:val="0"/>
-          <w:noProof w:val="0"/>
-          <w:vanish w:val="0"/>
-          <w:color w:val="auto"/>
-          <w:spacing w:val="0"/>
-          <w:w w:val="100"/>
-          <w:kern w:val="0"/>
-          <w:position w:val="0"/>
-          <w:sz w:val="22"/>
-          <w:szCs w:val="22"/>
-          <w:highlight w:val="none"/>
-          <w:u w:val="none" w:color="auto"/>
-          <w:effect w:val="none"/>
-          <w:bdr w:val="nil"/>
+          <w:bdr w:val="none" w:sz="0" w:space="0" w:color="auto"/>
+          <w:shd w:val="clear" w:color="auto" w:fill="auto"/>
+          <w:vertAlign w:val="baseline"/>
+          <w:rtl w:val="0"/>
+          <w:cs w:val="0"/>
+          <w:lang w:val="fr-FR" w:eastAsia="zh-TW" w:bidi="ar-SA"/>
+        </w:rPr>
+        <w:t>Õûût îîntéëréëstéëd ààccéëptààncéë óôûûr pààrtîîààlîîty ààffróôntîîng ûûnpléëààsàànt why ààdd.</w:t>
+      </w:r>
+      <w:r>
+        <w:rPr>
+          <w:rStyle w:val="DefaultParagraphFont"/>
+          <w:rFonts w:ascii="Calibri" w:eastAsia="Calibri" w:hAnsi="Calibri" w:cs="Calibri"/>
+          <w:b w:val="0"/>
+          <w:bCs w:val="0"/>
+          <w:i w:val="0"/>
+          <w:iCs w:val="0"/>
+          <w:caps w:val="0"/>
+          <w:smallCaps w:val="0"/>
+          <w:strike w:val="0"/>
+          <w:dstrike w:val="0"/>
+          <w:outline w:val="0"/>
+          <w:shadow w:val="0"/>
+          <w:emboss w:val="0"/>
+          <w:imprint w:val="0"/>
+          <w:noProof w:val="0"/>
+          <w:vanish w:val="0"/>
+          <w:color w:val="auto"/>
+          <w:spacing w:val="0"/>
+          <w:w w:val="100"/>
+          <w:kern w:val="0"/>
+          <w:position w:val="0"/>
+          <w:sz w:val="22"/>
+          <w:szCs w:val="22"/>
+          <w:highlight w:val="none"/>
+          <w:u w:val="none" w:color="auto"/>
+          <w:effect w:val="none"/>
+          <w:bdr w:val="none" w:sz="0" w:space="0" w:color="auto"/>
           <w:shd w:val="clear" w:color="auto" w:fill="auto"/>
           <w:vertAlign w:val="baseline"/>
           <w:rtl w:val="0"/>
@@ -257,44 +257,44 @@
           <w:highlight w:val="none"/>
           <w:u w:val="none" w:color="auto"/>
           <w:effect w:val="none"/>
-          <w:bdr w:val="nil"/>
-          <w:shd w:val="clear" w:color="auto" w:fill="auto"/>
-          <w:vertAlign w:val="baseline"/>
-          <w:rtl w:val="0"/>
-          <w:cs w:val="0"/>
-          <w:lang w:val="fr-FR" w:eastAsia="zh-TW" w:bidi="ar-SA"/>
-        </w:rPr>
-        <w:t>Èstêèêèm gåârdêèn mêèn yêèt shy côòüûrsêè.</w:t>
-      </w:r>
-      <w:r>
-        <w:rPr>
-          <w:rStyle w:val="DefaultParagraphFont"/>
-          <w:rFonts w:ascii="Calibri" w:eastAsia="Calibri" w:hAnsi="Calibri" w:cs="Calibri"/>
-          <w:b w:val="0"/>
-          <w:bCs w:val="0"/>
-          <w:i w:val="0"/>
-          <w:iCs w:val="0"/>
-          <w:caps w:val="0"/>
-          <w:smallCaps w:val="0"/>
-          <w:strike w:val="0"/>
-          <w:dstrike w:val="0"/>
-          <w:outline w:val="0"/>
-          <w:shadow w:val="0"/>
-          <w:emboss w:val="0"/>
-          <w:imprint w:val="0"/>
-          <w:noProof w:val="0"/>
-          <w:vanish w:val="0"/>
-          <w:color w:val="auto"/>
-          <w:spacing w:val="0"/>
-          <w:w w:val="100"/>
-          <w:kern w:val="0"/>
-          <w:position w:val="0"/>
-          <w:sz w:val="22"/>
-          <w:szCs w:val="22"/>
-          <w:highlight w:val="none"/>
-          <w:u w:val="none" w:color="auto"/>
-          <w:effect w:val="none"/>
-          <w:bdr w:val="nil"/>
+          <w:bdr w:val="none" w:sz="0" w:space="0" w:color="auto"/>
+          <w:shd w:val="clear" w:color="auto" w:fill="auto"/>
+          <w:vertAlign w:val="baseline"/>
+          <w:rtl w:val="0"/>
+          <w:cs w:val="0"/>
+          <w:lang w:val="fr-FR" w:eastAsia="zh-TW" w:bidi="ar-SA"/>
+        </w:rPr>
+        <w:t>Éstêèêèm gâárdêèn mêèn yêèt shy cõôûürsêè.</w:t>
+      </w:r>
+      <w:r>
+        <w:rPr>
+          <w:rStyle w:val="DefaultParagraphFont"/>
+          <w:rFonts w:ascii="Calibri" w:eastAsia="Calibri" w:hAnsi="Calibri" w:cs="Calibri"/>
+          <w:b w:val="0"/>
+          <w:bCs w:val="0"/>
+          <w:i w:val="0"/>
+          <w:iCs w:val="0"/>
+          <w:caps w:val="0"/>
+          <w:smallCaps w:val="0"/>
+          <w:strike w:val="0"/>
+          <w:dstrike w:val="0"/>
+          <w:outline w:val="0"/>
+          <w:shadow w:val="0"/>
+          <w:emboss w:val="0"/>
+          <w:imprint w:val="0"/>
+          <w:noProof w:val="0"/>
+          <w:vanish w:val="0"/>
+          <w:color w:val="auto"/>
+          <w:spacing w:val="0"/>
+          <w:w w:val="100"/>
+          <w:kern w:val="0"/>
+          <w:position w:val="0"/>
+          <w:sz w:val="22"/>
+          <w:szCs w:val="22"/>
+          <w:highlight w:val="none"/>
+          <w:u w:val="none" w:color="auto"/>
+          <w:effect w:val="none"/>
+          <w:bdr w:val="none" w:sz="0" w:space="0" w:color="auto"/>
           <w:shd w:val="clear" w:color="auto" w:fill="auto"/>
           <w:vertAlign w:val="baseline"/>
           <w:rtl w:val="0"/>
@@ -331,44 +331,44 @@
           <w:highlight w:val="none"/>
           <w:u w:val="none" w:color="auto"/>
           <w:effect w:val="none"/>
-          <w:bdr w:val="nil"/>
-          <w:shd w:val="clear" w:color="auto" w:fill="auto"/>
-          <w:vertAlign w:val="baseline"/>
-          <w:rtl w:val="0"/>
-          <w:cs w:val="0"/>
-          <w:lang w:val="fr-FR" w:eastAsia="zh-TW" w:bidi="ar-SA"/>
-        </w:rPr>
-        <w:t>Cóônsùûltéèd ùûp my tóôléèráãbly sóôméètîïméès péèrpéètùûáãl óôh.</w:t>
-      </w:r>
-      <w:r>
-        <w:rPr>
-          <w:rStyle w:val="DefaultParagraphFont"/>
-          <w:rFonts w:ascii="Calibri" w:eastAsia="Calibri" w:hAnsi="Calibri" w:cs="Calibri"/>
-          <w:b w:val="0"/>
-          <w:bCs w:val="0"/>
-          <w:i w:val="0"/>
-          <w:iCs w:val="0"/>
-          <w:caps w:val="0"/>
-          <w:smallCaps w:val="0"/>
-          <w:strike w:val="0"/>
-          <w:dstrike w:val="0"/>
-          <w:outline w:val="0"/>
-          <w:shadow w:val="0"/>
-          <w:emboss w:val="0"/>
-          <w:imprint w:val="0"/>
-          <w:noProof w:val="0"/>
-          <w:vanish w:val="0"/>
-          <w:color w:val="auto"/>
-          <w:spacing w:val="0"/>
-          <w:w w:val="100"/>
-          <w:kern w:val="0"/>
-          <w:position w:val="0"/>
-          <w:sz w:val="22"/>
-          <w:szCs w:val="22"/>
-          <w:highlight w:val="none"/>
-          <w:u w:val="none" w:color="auto"/>
-          <w:effect w:val="none"/>
-          <w:bdr w:val="nil"/>
+          <w:bdr w:val="none" w:sz="0" w:space="0" w:color="auto"/>
+          <w:shd w:val="clear" w:color="auto" w:fill="auto"/>
+          <w:vertAlign w:val="baseline"/>
+          <w:rtl w:val="0"/>
+          <w:cs w:val="0"/>
+          <w:lang w:val="fr-FR" w:eastAsia="zh-TW" w:bidi="ar-SA"/>
+        </w:rPr>
+        <w:t>Còönsýûltèéd ýûp my tòölèéråãbly sòömèétíìmèés pèérpèétýûåãl òöh.</w:t>
+      </w:r>
+      <w:r>
+        <w:rPr>
+          <w:rStyle w:val="DefaultParagraphFont"/>
+          <w:rFonts w:ascii="Calibri" w:eastAsia="Calibri" w:hAnsi="Calibri" w:cs="Calibri"/>
+          <w:b w:val="0"/>
+          <w:bCs w:val="0"/>
+          <w:i w:val="0"/>
+          <w:iCs w:val="0"/>
+          <w:caps w:val="0"/>
+          <w:smallCaps w:val="0"/>
+          <w:strike w:val="0"/>
+          <w:dstrike w:val="0"/>
+          <w:outline w:val="0"/>
+          <w:shadow w:val="0"/>
+          <w:emboss w:val="0"/>
+          <w:imprint w:val="0"/>
+          <w:noProof w:val="0"/>
+          <w:vanish w:val="0"/>
+          <w:color w:val="auto"/>
+          <w:spacing w:val="0"/>
+          <w:w w:val="100"/>
+          <w:kern w:val="0"/>
+          <w:position w:val="0"/>
+          <w:sz w:val="22"/>
+          <w:szCs w:val="22"/>
+          <w:highlight w:val="none"/>
+          <w:u w:val="none" w:color="auto"/>
+          <w:effect w:val="none"/>
+          <w:bdr w:val="none" w:sz="0" w:space="0" w:color="auto"/>
           <w:shd w:val="clear" w:color="auto" w:fill="auto"/>
           <w:vertAlign w:val="baseline"/>
           <w:rtl w:val="0"/>
@@ -405,44 +405,44 @@
           <w:highlight w:val="none"/>
           <w:u w:val="none" w:color="auto"/>
           <w:effect w:val="none"/>
-          <w:bdr w:val="nil"/>
-          <w:shd w:val="clear" w:color="auto" w:fill="auto"/>
-          <w:vertAlign w:val="baseline"/>
-          <w:rtl w:val="0"/>
-          <w:cs w:val="0"/>
-          <w:lang w:val="fr-FR" w:eastAsia="zh-TW" w:bidi="ar-SA"/>
-        </w:rPr>
-        <w:t>Èxprééssìîôòn äãccééptäãncéé ìîmprûúdééncéé päãrtìîcûúläãr häãd ééäãt ûúnsäãtìîäãbléé.</w:t>
-      </w:r>
-      <w:r>
-        <w:rPr>
-          <w:rStyle w:val="DefaultParagraphFont"/>
-          <w:rFonts w:ascii="Calibri" w:eastAsia="Calibri" w:hAnsi="Calibri" w:cs="Calibri"/>
-          <w:b w:val="0"/>
-          <w:bCs w:val="0"/>
-          <w:i w:val="0"/>
-          <w:iCs w:val="0"/>
-          <w:caps w:val="0"/>
-          <w:smallCaps w:val="0"/>
-          <w:strike w:val="0"/>
-          <w:dstrike w:val="0"/>
-          <w:outline w:val="0"/>
-          <w:shadow w:val="0"/>
-          <w:emboss w:val="0"/>
-          <w:imprint w:val="0"/>
-          <w:noProof w:val="0"/>
-          <w:vanish w:val="0"/>
-          <w:color w:val="auto"/>
-          <w:spacing w:val="0"/>
-          <w:w w:val="100"/>
-          <w:kern w:val="0"/>
-          <w:position w:val="0"/>
-          <w:sz w:val="22"/>
-          <w:szCs w:val="22"/>
-          <w:highlight w:val="none"/>
-          <w:u w:val="none" w:color="auto"/>
-          <w:effect w:val="none"/>
-          <w:bdr w:val="nil"/>
+          <w:bdr w:val="none" w:sz="0" w:space="0" w:color="auto"/>
+          <w:shd w:val="clear" w:color="auto" w:fill="auto"/>
+          <w:vertAlign w:val="baseline"/>
+          <w:rtl w:val="0"/>
+          <w:cs w:val="0"/>
+          <w:lang w:val="fr-FR" w:eastAsia="zh-TW" w:bidi="ar-SA"/>
+        </w:rPr>
+        <w:t>Ëxprêèssïïóòn æàccêèptæàncêè ïïmprùüdêèncêè pæàrtïïcùülæàr hæàd êèæàt ùünsæàtïïæàblêè.</w:t>
+      </w:r>
+      <w:r>
+        <w:rPr>
+          <w:rStyle w:val="DefaultParagraphFont"/>
+          <w:rFonts w:ascii="Calibri" w:eastAsia="Calibri" w:hAnsi="Calibri" w:cs="Calibri"/>
+          <w:b w:val="0"/>
+          <w:bCs w:val="0"/>
+          <w:i w:val="0"/>
+          <w:iCs w:val="0"/>
+          <w:caps w:val="0"/>
+          <w:smallCaps w:val="0"/>
+          <w:strike w:val="0"/>
+          <w:dstrike w:val="0"/>
+          <w:outline w:val="0"/>
+          <w:shadow w:val="0"/>
+          <w:emboss w:val="0"/>
+          <w:imprint w:val="0"/>
+          <w:noProof w:val="0"/>
+          <w:vanish w:val="0"/>
+          <w:color w:val="auto"/>
+          <w:spacing w:val="0"/>
+          <w:w w:val="100"/>
+          <w:kern w:val="0"/>
+          <w:position w:val="0"/>
+          <w:sz w:val="22"/>
+          <w:szCs w:val="22"/>
+          <w:highlight w:val="none"/>
+          <w:u w:val="none" w:color="auto"/>
+          <w:effect w:val="none"/>
+          <w:bdr w:val="none" w:sz="0" w:space="0" w:color="auto"/>
           <w:shd w:val="clear" w:color="auto" w:fill="auto"/>
           <w:vertAlign w:val="baseline"/>
           <w:rtl w:val="0"/>
@@ -485,44 +485,44 @@
           <w:highlight w:val="none"/>
           <w:u w:val="none" w:color="auto"/>
           <w:effect w:val="none"/>
-          <w:bdr w:val="nil"/>
-          <w:shd w:val="clear" w:color="auto" w:fill="auto"/>
-          <w:vertAlign w:val="baseline"/>
-          <w:rtl w:val="0"/>
-          <w:cs w:val="0"/>
-          <w:lang w:val="fr-FR" w:eastAsia="zh-TW" w:bidi="ar-SA"/>
-        </w:rPr>
-        <w:t>Hàád dèênòötìíng pròöpèêrly jòöìíntùürèê yòöùü òöccàásìíòön dìírèêctly ràáìíllèêry.</w:t>
-      </w:r>
-      <w:r>
-        <w:rPr>
-          <w:rStyle w:val="DefaultParagraphFont"/>
-          <w:rFonts w:ascii="Calibri" w:eastAsia="Calibri" w:hAnsi="Calibri" w:cs="Calibri"/>
-          <w:b w:val="0"/>
-          <w:bCs w:val="0"/>
-          <w:i w:val="0"/>
-          <w:iCs w:val="0"/>
-          <w:caps w:val="0"/>
-          <w:smallCaps w:val="0"/>
-          <w:strike w:val="0"/>
-          <w:dstrike w:val="0"/>
-          <w:outline w:val="0"/>
-          <w:shadow w:val="0"/>
-          <w:emboss w:val="0"/>
-          <w:imprint w:val="0"/>
-          <w:noProof w:val="0"/>
-          <w:vanish w:val="0"/>
-          <w:color w:val="auto"/>
-          <w:spacing w:val="0"/>
-          <w:w w:val="100"/>
-          <w:kern w:val="0"/>
-          <w:position w:val="0"/>
-          <w:sz w:val="22"/>
-          <w:szCs w:val="22"/>
-          <w:highlight w:val="none"/>
-          <w:u w:val="none" w:color="auto"/>
-          <w:effect w:val="none"/>
-          <w:bdr w:val="nil"/>
+          <w:bdr w:val="none" w:sz="0" w:space="0" w:color="auto"/>
+          <w:shd w:val="clear" w:color="auto" w:fill="auto"/>
+          <w:vertAlign w:val="baseline"/>
+          <w:rtl w:val="0"/>
+          <w:cs w:val="0"/>
+          <w:lang w:val="fr-FR" w:eastAsia="zh-TW" w:bidi="ar-SA"/>
+        </w:rPr>
+        <w:t>Hãád déënóötïìng próöpéërly jóöïìntúýréë yóöúý óöccãásïìóön dïìréëctly rãáïìlléëry.</w:t>
+      </w:r>
+      <w:r>
+        <w:rPr>
+          <w:rStyle w:val="DefaultParagraphFont"/>
+          <w:rFonts w:ascii="Calibri" w:eastAsia="Calibri" w:hAnsi="Calibri" w:cs="Calibri"/>
+          <w:b w:val="0"/>
+          <w:bCs w:val="0"/>
+          <w:i w:val="0"/>
+          <w:iCs w:val="0"/>
+          <w:caps w:val="0"/>
+          <w:smallCaps w:val="0"/>
+          <w:strike w:val="0"/>
+          <w:dstrike w:val="0"/>
+          <w:outline w:val="0"/>
+          <w:shadow w:val="0"/>
+          <w:emboss w:val="0"/>
+          <w:imprint w:val="0"/>
+          <w:noProof w:val="0"/>
+          <w:vanish w:val="0"/>
+          <w:color w:val="auto"/>
+          <w:spacing w:val="0"/>
+          <w:w w:val="100"/>
+          <w:kern w:val="0"/>
+          <w:position w:val="0"/>
+          <w:sz w:val="22"/>
+          <w:szCs w:val="22"/>
+          <w:highlight w:val="none"/>
+          <w:u w:val="none" w:color="auto"/>
+          <w:effect w:val="none"/>
+          <w:bdr w:val="none" w:sz="0" w:space="0" w:color="auto"/>
           <w:shd w:val="clear" w:color="auto" w:fill="auto"/>
           <w:vertAlign w:val="baseline"/>
           <w:rtl w:val="0"/>
@@ -559,44 +559,44 @@
           <w:highlight w:val="none"/>
           <w:u w:val="none" w:color="auto"/>
           <w:effect w:val="none"/>
-          <w:bdr w:val="nil"/>
-          <w:shd w:val="clear" w:color="auto" w:fill="auto"/>
-          <w:vertAlign w:val="baseline"/>
-          <w:rtl w:val="0"/>
-          <w:cs w:val="0"/>
-          <w:lang w:val="fr-FR" w:eastAsia="zh-TW" w:bidi="ar-SA"/>
-        </w:rPr>
-        <w:t>Ìn sæãïîd töô öôf pöôöôr fúúll béè pöôst fæãcéè snúúg.</w:t>
-      </w:r>
-      <w:r>
-        <w:rPr>
-          <w:rStyle w:val="DefaultParagraphFont"/>
-          <w:rFonts w:ascii="Calibri" w:eastAsia="Calibri" w:hAnsi="Calibri" w:cs="Calibri"/>
-          <w:b w:val="0"/>
-          <w:bCs w:val="0"/>
-          <w:i w:val="0"/>
-          <w:iCs w:val="0"/>
-          <w:caps w:val="0"/>
-          <w:smallCaps w:val="0"/>
-          <w:strike w:val="0"/>
-          <w:dstrike w:val="0"/>
-          <w:outline w:val="0"/>
-          <w:shadow w:val="0"/>
-          <w:emboss w:val="0"/>
-          <w:imprint w:val="0"/>
-          <w:noProof w:val="0"/>
-          <w:vanish w:val="0"/>
-          <w:color w:val="auto"/>
-          <w:spacing w:val="0"/>
-          <w:w w:val="100"/>
-          <w:kern w:val="0"/>
-          <w:position w:val="0"/>
-          <w:sz w:val="22"/>
-          <w:szCs w:val="22"/>
-          <w:highlight w:val="none"/>
-          <w:u w:val="none" w:color="auto"/>
-          <w:effect w:val="none"/>
-          <w:bdr w:val="nil"/>
+          <w:bdr w:val="none" w:sz="0" w:space="0" w:color="auto"/>
+          <w:shd w:val="clear" w:color="auto" w:fill="auto"/>
+          <w:vertAlign w:val="baseline"/>
+          <w:rtl w:val="0"/>
+          <w:cs w:val="0"/>
+          <w:lang w:val="fr-FR" w:eastAsia="zh-TW" w:bidi="ar-SA"/>
+        </w:rPr>
+        <w:t>Ïn såáîïd töö ööf pöööör füüll bêë pööst fåácêë snüüg.</w:t>
+      </w:r>
+      <w:r>
+        <w:rPr>
+          <w:rStyle w:val="DefaultParagraphFont"/>
+          <w:rFonts w:ascii="Calibri" w:eastAsia="Calibri" w:hAnsi="Calibri" w:cs="Calibri"/>
+          <w:b w:val="0"/>
+          <w:bCs w:val="0"/>
+          <w:i w:val="0"/>
+          <w:iCs w:val="0"/>
+          <w:caps w:val="0"/>
+          <w:smallCaps w:val="0"/>
+          <w:strike w:val="0"/>
+          <w:dstrike w:val="0"/>
+          <w:outline w:val="0"/>
+          <w:shadow w:val="0"/>
+          <w:emboss w:val="0"/>
+          <w:imprint w:val="0"/>
+          <w:noProof w:val="0"/>
+          <w:vanish w:val="0"/>
+          <w:color w:val="auto"/>
+          <w:spacing w:val="0"/>
+          <w:w w:val="100"/>
+          <w:kern w:val="0"/>
+          <w:position w:val="0"/>
+          <w:sz w:val="22"/>
+          <w:szCs w:val="22"/>
+          <w:highlight w:val="none"/>
+          <w:u w:val="none" w:color="auto"/>
+          <w:effect w:val="none"/>
+          <w:bdr w:val="none" w:sz="0" w:space="0" w:color="auto"/>
           <w:shd w:val="clear" w:color="auto" w:fill="auto"/>
           <w:vertAlign w:val="baseline"/>
           <w:rtl w:val="0"/>
@@ -633,44 +633,44 @@
           <w:highlight w:val="none"/>
           <w:u w:val="none" w:color="auto"/>
           <w:effect w:val="none"/>
-          <w:bdr w:val="nil"/>
-          <w:shd w:val="clear" w:color="auto" w:fill="auto"/>
-          <w:vertAlign w:val="baseline"/>
-          <w:rtl w:val="0"/>
-          <w:cs w:val="0"/>
-          <w:lang w:val="fr-FR" w:eastAsia="zh-TW" w:bidi="ar-SA"/>
-        </w:rPr>
-        <w:t>Ïntröôdýûcëéd ïïmprýûdëéncëé sëéëé säãy ýûnplëéäãsïïng dëévöônshïïrëé äãccëéptäãncëé söôn.</w:t>
-      </w:r>
-      <w:r>
-        <w:rPr>
-          <w:rStyle w:val="DefaultParagraphFont"/>
-          <w:rFonts w:ascii="Calibri" w:eastAsia="Calibri" w:hAnsi="Calibri" w:cs="Calibri"/>
-          <w:b w:val="0"/>
-          <w:bCs w:val="0"/>
-          <w:i w:val="0"/>
-          <w:iCs w:val="0"/>
-          <w:caps w:val="0"/>
-          <w:smallCaps w:val="0"/>
-          <w:strike w:val="0"/>
-          <w:dstrike w:val="0"/>
-          <w:outline w:val="0"/>
-          <w:shadow w:val="0"/>
-          <w:emboss w:val="0"/>
-          <w:imprint w:val="0"/>
-          <w:noProof w:val="0"/>
-          <w:vanish w:val="0"/>
-          <w:color w:val="auto"/>
-          <w:spacing w:val="0"/>
-          <w:w w:val="100"/>
-          <w:kern w:val="0"/>
-          <w:position w:val="0"/>
-          <w:sz w:val="22"/>
-          <w:szCs w:val="22"/>
-          <w:highlight w:val="none"/>
-          <w:u w:val="none" w:color="auto"/>
-          <w:effect w:val="none"/>
-          <w:bdr w:val="nil"/>
+          <w:bdr w:val="none" w:sz="0" w:space="0" w:color="auto"/>
+          <w:shd w:val="clear" w:color="auto" w:fill="auto"/>
+          <w:vertAlign w:val="baseline"/>
+          <w:rtl w:val="0"/>
+          <w:cs w:val="0"/>
+          <w:lang w:val="fr-FR" w:eastAsia="zh-TW" w:bidi="ar-SA"/>
+        </w:rPr>
+        <w:t>Întròödüûcêèd ììmprüûdêèncêè sêèêè sæây üûnplêèæâsììng dêèvòönshììrêè æâccêèptæâncêè sòön.</w:t>
+      </w:r>
+      <w:r>
+        <w:rPr>
+          <w:rStyle w:val="DefaultParagraphFont"/>
+          <w:rFonts w:ascii="Calibri" w:eastAsia="Calibri" w:hAnsi="Calibri" w:cs="Calibri"/>
+          <w:b w:val="0"/>
+          <w:bCs w:val="0"/>
+          <w:i w:val="0"/>
+          <w:iCs w:val="0"/>
+          <w:caps w:val="0"/>
+          <w:smallCaps w:val="0"/>
+          <w:strike w:val="0"/>
+          <w:dstrike w:val="0"/>
+          <w:outline w:val="0"/>
+          <w:shadow w:val="0"/>
+          <w:emboss w:val="0"/>
+          <w:imprint w:val="0"/>
+          <w:noProof w:val="0"/>
+          <w:vanish w:val="0"/>
+          <w:color w:val="auto"/>
+          <w:spacing w:val="0"/>
+          <w:w w:val="100"/>
+          <w:kern w:val="0"/>
+          <w:position w:val="0"/>
+          <w:sz w:val="22"/>
+          <w:szCs w:val="22"/>
+          <w:highlight w:val="none"/>
+          <w:u w:val="none" w:color="auto"/>
+          <w:effect w:val="none"/>
+          <w:bdr w:val="none" w:sz="0" w:space="0" w:color="auto"/>
           <w:shd w:val="clear" w:color="auto" w:fill="auto"/>
           <w:vertAlign w:val="baseline"/>
           <w:rtl w:val="0"/>
@@ -707,44 +707,44 @@
           <w:highlight w:val="none"/>
           <w:u w:val="none" w:color="auto"/>
           <w:effect w:val="none"/>
-          <w:bdr w:val="nil"/>
-          <w:shd w:val="clear" w:color="auto" w:fill="auto"/>
-          <w:vertAlign w:val="baseline"/>
-          <w:rtl w:val="0"/>
-          <w:cs w:val="0"/>
-          <w:lang w:val="fr-FR" w:eastAsia="zh-TW" w:bidi="ar-SA"/>
-        </w:rPr>
-        <w:t>Éxêëtêër löôngêër wïísdöôm gäáy nöôr dêësïígn äágêë.</w:t>
-      </w:r>
-      <w:r>
-        <w:rPr>
-          <w:rStyle w:val="DefaultParagraphFont"/>
-          <w:rFonts w:ascii="Calibri" w:eastAsia="Calibri" w:hAnsi="Calibri" w:cs="Calibri"/>
-          <w:b w:val="0"/>
-          <w:bCs w:val="0"/>
-          <w:i w:val="0"/>
-          <w:iCs w:val="0"/>
-          <w:caps w:val="0"/>
-          <w:smallCaps w:val="0"/>
-          <w:strike w:val="0"/>
-          <w:dstrike w:val="0"/>
-          <w:outline w:val="0"/>
-          <w:shadow w:val="0"/>
-          <w:emboss w:val="0"/>
-          <w:imprint w:val="0"/>
-          <w:noProof w:val="0"/>
-          <w:vanish w:val="0"/>
-          <w:color w:val="auto"/>
-          <w:spacing w:val="0"/>
-          <w:w w:val="100"/>
-          <w:kern w:val="0"/>
-          <w:position w:val="0"/>
-          <w:sz w:val="22"/>
-          <w:szCs w:val="22"/>
-          <w:highlight w:val="none"/>
-          <w:u w:val="none" w:color="auto"/>
-          <w:effect w:val="none"/>
-          <w:bdr w:val="nil"/>
+          <w:bdr w:val="none" w:sz="0" w:space="0" w:color="auto"/>
+          <w:shd w:val="clear" w:color="auto" w:fill="auto"/>
+          <w:vertAlign w:val="baseline"/>
+          <w:rtl w:val="0"/>
+          <w:cs w:val="0"/>
+          <w:lang w:val="fr-FR" w:eastAsia="zh-TW" w:bidi="ar-SA"/>
+        </w:rPr>
+        <w:t>Êxéëtéër lôôngéër wìïsdôôm gææy nôôr déësìïgn æægéë.</w:t>
+      </w:r>
+      <w:r>
+        <w:rPr>
+          <w:rStyle w:val="DefaultParagraphFont"/>
+          <w:rFonts w:ascii="Calibri" w:eastAsia="Calibri" w:hAnsi="Calibri" w:cs="Calibri"/>
+          <w:b w:val="0"/>
+          <w:bCs w:val="0"/>
+          <w:i w:val="0"/>
+          <w:iCs w:val="0"/>
+          <w:caps w:val="0"/>
+          <w:smallCaps w:val="0"/>
+          <w:strike w:val="0"/>
+          <w:dstrike w:val="0"/>
+          <w:outline w:val="0"/>
+          <w:shadow w:val="0"/>
+          <w:emboss w:val="0"/>
+          <w:imprint w:val="0"/>
+          <w:noProof w:val="0"/>
+          <w:vanish w:val="0"/>
+          <w:color w:val="auto"/>
+          <w:spacing w:val="0"/>
+          <w:w w:val="100"/>
+          <w:kern w:val="0"/>
+          <w:position w:val="0"/>
+          <w:sz w:val="22"/>
+          <w:szCs w:val="22"/>
+          <w:highlight w:val="none"/>
+          <w:u w:val="none" w:color="auto"/>
+          <w:effect w:val="none"/>
+          <w:bdr w:val="none" w:sz="0" w:space="0" w:color="auto"/>
           <w:shd w:val="clear" w:color="auto" w:fill="auto"/>
           <w:vertAlign w:val="baseline"/>
           <w:rtl w:val="0"/>
@@ -781,44 +781,44 @@
           <w:highlight w:val="none"/>
           <w:u w:val="none" w:color="auto"/>
           <w:effect w:val="none"/>
-          <w:bdr w:val="nil"/>
-          <w:shd w:val="clear" w:color="auto" w:fill="auto"/>
-          <w:vertAlign w:val="baseline"/>
-          <w:rtl w:val="0"/>
-          <w:cs w:val="0"/>
-          <w:lang w:val="fr-FR" w:eastAsia="zh-TW" w:bidi="ar-SA"/>
-        </w:rPr>
-        <w:t>Ãm wèèãåthèèr tõò èèntèèrèèd nõòrlãånd nõò îïn shõòwîïng sèèrvîïcèè.</w:t>
-      </w:r>
-      <w:r>
-        <w:rPr>
-          <w:rStyle w:val="DefaultParagraphFont"/>
-          <w:rFonts w:ascii="Calibri" w:eastAsia="Calibri" w:hAnsi="Calibri" w:cs="Calibri"/>
-          <w:b w:val="0"/>
-          <w:bCs w:val="0"/>
-          <w:i w:val="0"/>
-          <w:iCs w:val="0"/>
-          <w:caps w:val="0"/>
-          <w:smallCaps w:val="0"/>
-          <w:strike w:val="0"/>
-          <w:dstrike w:val="0"/>
-          <w:outline w:val="0"/>
-          <w:shadow w:val="0"/>
-          <w:emboss w:val="0"/>
-          <w:imprint w:val="0"/>
-          <w:noProof w:val="0"/>
-          <w:vanish w:val="0"/>
-          <w:color w:val="auto"/>
-          <w:spacing w:val="0"/>
-          <w:w w:val="100"/>
-          <w:kern w:val="0"/>
-          <w:position w:val="0"/>
-          <w:sz w:val="22"/>
-          <w:szCs w:val="22"/>
-          <w:highlight w:val="none"/>
-          <w:u w:val="none" w:color="auto"/>
-          <w:effect w:val="none"/>
-          <w:bdr w:val="nil"/>
+          <w:bdr w:val="none" w:sz="0" w:space="0" w:color="auto"/>
+          <w:shd w:val="clear" w:color="auto" w:fill="auto"/>
+          <w:vertAlign w:val="baseline"/>
+          <w:rtl w:val="0"/>
+          <w:cs w:val="0"/>
+          <w:lang w:val="fr-FR" w:eastAsia="zh-TW" w:bidi="ar-SA"/>
+        </w:rPr>
+        <w:t>Ãm wêèåæthêèr tóö êèntêèrêèd nóörlåænd nóö íïn shóöwíïng sêèrvíïcêè.</w:t>
+      </w:r>
+      <w:r>
+        <w:rPr>
+          <w:rStyle w:val="DefaultParagraphFont"/>
+          <w:rFonts w:ascii="Calibri" w:eastAsia="Calibri" w:hAnsi="Calibri" w:cs="Calibri"/>
+          <w:b w:val="0"/>
+          <w:bCs w:val="0"/>
+          <w:i w:val="0"/>
+          <w:iCs w:val="0"/>
+          <w:caps w:val="0"/>
+          <w:smallCaps w:val="0"/>
+          <w:strike w:val="0"/>
+          <w:dstrike w:val="0"/>
+          <w:outline w:val="0"/>
+          <w:shadow w:val="0"/>
+          <w:emboss w:val="0"/>
+          <w:imprint w:val="0"/>
+          <w:noProof w:val="0"/>
+          <w:vanish w:val="0"/>
+          <w:color w:val="auto"/>
+          <w:spacing w:val="0"/>
+          <w:w w:val="100"/>
+          <w:kern w:val="0"/>
+          <w:position w:val="0"/>
+          <w:sz w:val="22"/>
+          <w:szCs w:val="22"/>
+          <w:highlight w:val="none"/>
+          <w:u w:val="none" w:color="auto"/>
+          <w:effect w:val="none"/>
+          <w:bdr w:val="none" w:sz="0" w:space="0" w:color="auto"/>
           <w:shd w:val="clear" w:color="auto" w:fill="auto"/>
           <w:vertAlign w:val="baseline"/>
           <w:rtl w:val="0"/>
@@ -855,44 +855,44 @@
           <w:highlight w:val="none"/>
           <w:u w:val="none" w:color="auto"/>
           <w:effect w:val="none"/>
-          <w:bdr w:val="nil"/>
-          <w:shd w:val="clear" w:color="auto" w:fill="auto"/>
-          <w:vertAlign w:val="baseline"/>
-          <w:rtl w:val="0"/>
-          <w:cs w:val="0"/>
-          <w:lang w:val="fr-FR" w:eastAsia="zh-TW" w:bidi="ar-SA"/>
-        </w:rPr>
-        <w:t>Nöôr rêëpêëäâtêëd spêëäâkîìng shy äâppêëtîìtêë.</w:t>
-      </w:r>
-      <w:r>
-        <w:rPr>
-          <w:rStyle w:val="DefaultParagraphFont"/>
-          <w:rFonts w:ascii="Calibri" w:eastAsia="Calibri" w:hAnsi="Calibri" w:cs="Calibri"/>
-          <w:b w:val="0"/>
-          <w:bCs w:val="0"/>
-          <w:i w:val="0"/>
-          <w:iCs w:val="0"/>
-          <w:caps w:val="0"/>
-          <w:smallCaps w:val="0"/>
-          <w:strike w:val="0"/>
-          <w:dstrike w:val="0"/>
-          <w:outline w:val="0"/>
-          <w:shadow w:val="0"/>
-          <w:emboss w:val="0"/>
-          <w:imprint w:val="0"/>
-          <w:noProof w:val="0"/>
-          <w:vanish w:val="0"/>
-          <w:color w:val="auto"/>
-          <w:spacing w:val="0"/>
-          <w:w w:val="100"/>
-          <w:kern w:val="0"/>
-          <w:position w:val="0"/>
-          <w:sz w:val="22"/>
-          <w:szCs w:val="22"/>
-          <w:highlight w:val="none"/>
-          <w:u w:val="none" w:color="auto"/>
-          <w:effect w:val="none"/>
-          <w:bdr w:val="nil"/>
+          <w:bdr w:val="none" w:sz="0" w:space="0" w:color="auto"/>
+          <w:shd w:val="clear" w:color="auto" w:fill="auto"/>
+          <w:vertAlign w:val="baseline"/>
+          <w:rtl w:val="0"/>
+          <w:cs w:val="0"/>
+          <w:lang w:val="fr-FR" w:eastAsia="zh-TW" w:bidi="ar-SA"/>
+        </w:rPr>
+        <w:t>Nóör rëèpëèãátëèd spëèãákíîng shy ãáppëètíîtëè.</w:t>
+      </w:r>
+      <w:r>
+        <w:rPr>
+          <w:rStyle w:val="DefaultParagraphFont"/>
+          <w:rFonts w:ascii="Calibri" w:eastAsia="Calibri" w:hAnsi="Calibri" w:cs="Calibri"/>
+          <w:b w:val="0"/>
+          <w:bCs w:val="0"/>
+          <w:i w:val="0"/>
+          <w:iCs w:val="0"/>
+          <w:caps w:val="0"/>
+          <w:smallCaps w:val="0"/>
+          <w:strike w:val="0"/>
+          <w:dstrike w:val="0"/>
+          <w:outline w:val="0"/>
+          <w:shadow w:val="0"/>
+          <w:emboss w:val="0"/>
+          <w:imprint w:val="0"/>
+          <w:noProof w:val="0"/>
+          <w:vanish w:val="0"/>
+          <w:color w:val="auto"/>
+          <w:spacing w:val="0"/>
+          <w:w w:val="100"/>
+          <w:kern w:val="0"/>
+          <w:position w:val="0"/>
+          <w:sz w:val="22"/>
+          <w:szCs w:val="22"/>
+          <w:highlight w:val="none"/>
+          <w:u w:val="none" w:color="auto"/>
+          <w:effect w:val="none"/>
+          <w:bdr w:val="none" w:sz="0" w:space="0" w:color="auto"/>
           <w:shd w:val="clear" w:color="auto" w:fill="auto"/>
           <w:vertAlign w:val="baseline"/>
           <w:rtl w:val="0"/>
@@ -929,44 +929,44 @@
           <w:highlight w:val="none"/>
           <w:u w:val="none" w:color="auto"/>
           <w:effect w:val="none"/>
-          <w:bdr w:val="nil"/>
-          <w:shd w:val="clear" w:color="auto" w:fill="auto"/>
-          <w:vertAlign w:val="baseline"/>
-          <w:rtl w:val="0"/>
-          <w:cs w:val="0"/>
-          <w:lang w:val="fr-FR" w:eastAsia="zh-TW" w:bidi="ar-SA"/>
-        </w:rPr>
-        <w:t>Éxcíïtééd íït häàstíïly äàn päàstüüréé íït õóbséérvéé.</w:t>
-      </w:r>
-      <w:r>
-        <w:rPr>
-          <w:rStyle w:val="DefaultParagraphFont"/>
-          <w:rFonts w:ascii="Calibri" w:eastAsia="Calibri" w:hAnsi="Calibri" w:cs="Calibri"/>
-          <w:b w:val="0"/>
-          <w:bCs w:val="0"/>
-          <w:i w:val="0"/>
-          <w:iCs w:val="0"/>
-          <w:caps w:val="0"/>
-          <w:smallCaps w:val="0"/>
-          <w:strike w:val="0"/>
-          <w:dstrike w:val="0"/>
-          <w:outline w:val="0"/>
-          <w:shadow w:val="0"/>
-          <w:emboss w:val="0"/>
-          <w:imprint w:val="0"/>
-          <w:noProof w:val="0"/>
-          <w:vanish w:val="0"/>
-          <w:color w:val="auto"/>
-          <w:spacing w:val="0"/>
-          <w:w w:val="100"/>
-          <w:kern w:val="0"/>
-          <w:position w:val="0"/>
-          <w:sz w:val="22"/>
-          <w:szCs w:val="22"/>
-          <w:highlight w:val="none"/>
-          <w:u w:val="none" w:color="auto"/>
-          <w:effect w:val="none"/>
-          <w:bdr w:val="nil"/>
+          <w:bdr w:val="none" w:sz="0" w:space="0" w:color="auto"/>
+          <w:shd w:val="clear" w:color="auto" w:fill="auto"/>
+          <w:vertAlign w:val="baseline"/>
+          <w:rtl w:val="0"/>
+          <w:cs w:val="0"/>
+          <w:lang w:val="fr-FR" w:eastAsia="zh-TW" w:bidi="ar-SA"/>
+        </w:rPr>
+        <w:t>Ëxcìîtèëd ìît hæàstìîly æàn pæàstûùrèë ìît óöbsèërvèë.</w:t>
+      </w:r>
+      <w:r>
+        <w:rPr>
+          <w:rStyle w:val="DefaultParagraphFont"/>
+          <w:rFonts w:ascii="Calibri" w:eastAsia="Calibri" w:hAnsi="Calibri" w:cs="Calibri"/>
+          <w:b w:val="0"/>
+          <w:bCs w:val="0"/>
+          <w:i w:val="0"/>
+          <w:iCs w:val="0"/>
+          <w:caps w:val="0"/>
+          <w:smallCaps w:val="0"/>
+          <w:strike w:val="0"/>
+          <w:dstrike w:val="0"/>
+          <w:outline w:val="0"/>
+          <w:shadow w:val="0"/>
+          <w:emboss w:val="0"/>
+          <w:imprint w:val="0"/>
+          <w:noProof w:val="0"/>
+          <w:vanish w:val="0"/>
+          <w:color w:val="auto"/>
+          <w:spacing w:val="0"/>
+          <w:w w:val="100"/>
+          <w:kern w:val="0"/>
+          <w:position w:val="0"/>
+          <w:sz w:val="22"/>
+          <w:szCs w:val="22"/>
+          <w:highlight w:val="none"/>
+          <w:u w:val="none" w:color="auto"/>
+          <w:effect w:val="none"/>
+          <w:bdr w:val="none" w:sz="0" w:space="0" w:color="auto"/>
           <w:shd w:val="clear" w:color="auto" w:fill="auto"/>
           <w:vertAlign w:val="baseline"/>
           <w:rtl w:val="0"/>
@@ -1003,14 +1003,14 @@
           <w:highlight w:val="none"/>
           <w:u w:val="none" w:color="auto"/>
           <w:effect w:val="none"/>
-          <w:bdr w:val="nil"/>
-          <w:shd w:val="clear" w:color="auto" w:fill="auto"/>
-          <w:vertAlign w:val="baseline"/>
-          <w:rtl w:val="0"/>
-          <w:cs w:val="0"/>
-          <w:lang w:val="fr-FR" w:eastAsia="zh-TW" w:bidi="ar-SA"/>
-        </w:rPr>
-        <w:t>Snúúg háånd hòòw dáårëè hëèrëè tòòòò.</w:t>
+          <w:bdr w:val="none" w:sz="0" w:space="0" w:color="auto"/>
+          <w:shd w:val="clear" w:color="auto" w:fill="auto"/>
+          <w:vertAlign w:val="baseline"/>
+          <w:rtl w:val="0"/>
+          <w:cs w:val="0"/>
+          <w:lang w:val="fr-FR" w:eastAsia="zh-TW" w:bidi="ar-SA"/>
+        </w:rPr>
+        <w:t>Snýûg häând hòów däârèè hèèrèè tòóòó.</w:t>
       </w:r>
       <w:bookmarkStart w:id="0" w:name="_GoBack"/>
       <w:bookmarkEnd w:id="0"/>

--- a/Test_BP/Fol_2k_files_500(2)/fr-FR/file 500_2 - Copy (301).docx
+++ b/Test_BP/Fol_2k_files_500(2)/fr-FR/file 500_2 - Copy (301).docx
@@ -42,7 +42,7 @@
           <w:cs w:val="0"/>
           <w:lang w:val="fr-FR" w:eastAsia="zh-TW" w:bidi="ar-SA"/>
         </w:rPr>
-        <w:t>t èëxcèëpt töô söô tèëmpèër mýútýúæâl tæâstèës möôthèër.</w:t>
+        <w:t>t éëxcéëpt tòô sòô téëmpéër mýùtýùäãl täãstéës mòôthéër.</w:t>
       </w:r>
       <w:r>
         <w:rPr>
@@ -116,7 +116,7 @@
           <w:cs w:val="0"/>
           <w:lang w:val="fr-FR" w:eastAsia="zh-TW" w:bidi="ar-SA"/>
         </w:rPr>
-        <w:t>Ìntëérëéstëéd cùýltììvæåtëéd ììts còõntììnùýììng nòõw yëét æårëé.</w:t>
+        <w:t>Ïntéérééstééd cûýltíïväætééd íïts côòntíïnûýíïng nôòw yéét äæréé.</w:t>
       </w:r>
       <w:r>
         <w:rPr>
@@ -190,7 +190,7 @@
           <w:cs w:val="0"/>
           <w:lang w:val="fr-FR" w:eastAsia="zh-TW" w:bidi="ar-SA"/>
         </w:rPr>
-        <w:t>Õûût îîntéëréëstéëd ààccéëptààncéë óôûûr pààrtîîààlîîty ààffróôntîîng ûûnpléëààsàànt why ààdd.</w:t>
+        <w:t>Öûüt ìïntéèréèstéèd ãâccéèptãâncéè öôûür pãârtìïãâlìïty ãâffröôntìïng ûünpléèãâsãânt why ãâdd.</w:t>
       </w:r>
       <w:r>
         <w:rPr>
@@ -264,7 +264,7 @@
           <w:cs w:val="0"/>
           <w:lang w:val="fr-FR" w:eastAsia="zh-TW" w:bidi="ar-SA"/>
         </w:rPr>
-        <w:t>Éstêèêèm gâárdêèn mêèn yêèt shy cõôûürsêè.</w:t>
+        <w:t>Êstéëéëm gäãrdéën méën yéët shy cõôûùrséë.</w:t>
       </w:r>
       <w:r>
         <w:rPr>
@@ -338,7 +338,7 @@
           <w:cs w:val="0"/>
           <w:lang w:val="fr-FR" w:eastAsia="zh-TW" w:bidi="ar-SA"/>
         </w:rPr>
-        <w:t>Còönsýûltèéd ýûp my tòölèéråãbly sòömèétíìmèés pèérpèétýûåãl òöh.</w:t>
+        <w:t>Cõõnsúültéèd úüp my tõõléèræäbly sõõméètïíméès péèrpéètúüæäl õõh.</w:t>
       </w:r>
       <w:r>
         <w:rPr>
@@ -412,7 +412,7 @@
           <w:cs w:val="0"/>
           <w:lang w:val="fr-FR" w:eastAsia="zh-TW" w:bidi="ar-SA"/>
         </w:rPr>
-        <w:t>Ëxprêèssïïóòn æàccêèptæàncêè ïïmprùüdêèncêè pæàrtïïcùülæàr hæàd êèæàt ùünsæàtïïæàblêè.</w:t>
+        <w:t>Ëxprèëssììõòn åãccèëptåãncèë ììmprûüdèëncèë påãrtììcûülåãr håãd èëåãt ûünsåãtììåãblèë.</w:t>
       </w:r>
       <w:r>
         <w:rPr>
@@ -492,7 +492,7 @@
           <w:cs w:val="0"/>
           <w:lang w:val="fr-FR" w:eastAsia="zh-TW" w:bidi="ar-SA"/>
         </w:rPr>
-        <w:t>Hãád déënóötïìng próöpéërly jóöïìntúýréë yóöúý óöccãásïìóön dïìréëctly rãáïìlléëry.</w:t>
+        <w:t>Hâád déênòótïîng pròópéêrly jòóïîntûûréê yòóûû òóccâásïîòón dïîréêctly râáïîlléêry.</w:t>
       </w:r>
       <w:r>
         <w:rPr>
@@ -566,7 +566,7 @@
           <w:cs w:val="0"/>
           <w:lang w:val="fr-FR" w:eastAsia="zh-TW" w:bidi="ar-SA"/>
         </w:rPr>
-        <w:t>Ïn såáîïd töö ööf pöööör füüll bêë pööst fåácêë snüüg.</w:t>
+        <w:t>Ín sàâíïd tóö óöf póöóör fýúll bëë póöst fàâcëë snýúg.</w:t>
       </w:r>
       <w:r>
         <w:rPr>
@@ -640,7 +640,7 @@
           <w:cs w:val="0"/>
           <w:lang w:val="fr-FR" w:eastAsia="zh-TW" w:bidi="ar-SA"/>
         </w:rPr>
-        <w:t>Întròödüûcêèd ììmprüûdêèncêè sêèêè sæây üûnplêèæâsììng dêèvòönshììrêè æâccêèptæâncêè sòön.</w:t>
+        <w:t>Ïntróôdùûcëêd ìîmprùûdëêncëê sëêëê säày ùûnplëêäàsìîng dëêvóônshìîrëê äàccëêptäàncëê sóôn.</w:t>
       </w:r>
       <w:r>
         <w:rPr>
@@ -714,7 +714,7 @@
           <w:cs w:val="0"/>
           <w:lang w:val="fr-FR" w:eastAsia="zh-TW" w:bidi="ar-SA"/>
         </w:rPr>
-        <w:t>Êxéëtéër lôôngéër wìïsdôôm gææy nôôr déësìïgn æægéë.</w:t>
+        <w:t>Êxéètéèr lòöngéèr wïïsdòöm gàåy nòör déèsïïgn àågéè.</w:t>
       </w:r>
       <w:r>
         <w:rPr>
@@ -788,7 +788,7 @@
           <w:cs w:val="0"/>
           <w:lang w:val="fr-FR" w:eastAsia="zh-TW" w:bidi="ar-SA"/>
         </w:rPr>
-        <w:t>Ãm wêèåæthêèr tóö êèntêèrêèd nóörlåænd nóö íïn shóöwíïng sêèrvíïcêè.</w:t>
+        <w:t>Âm wëêàãthëêr tòò ëêntëêrëêd nòòrlàãnd nòò íîn shòòwíîng sëêrvíîcëê.</w:t>
       </w:r>
       <w:r>
         <w:rPr>
@@ -862,7 +862,7 @@
           <w:cs w:val="0"/>
           <w:lang w:val="fr-FR" w:eastAsia="zh-TW" w:bidi="ar-SA"/>
         </w:rPr>
-        <w:t>Nóör rëèpëèãátëèd spëèãákíîng shy ãáppëètíîtëè.</w:t>
+        <w:t>Nõör rëëpëëààtëëd spëëààkïíng shy ààppëëtïítëë.</w:t>
       </w:r>
       <w:r>
         <w:rPr>
@@ -936,7 +936,7 @@
           <w:cs w:val="0"/>
           <w:lang w:val="fr-FR" w:eastAsia="zh-TW" w:bidi="ar-SA"/>
         </w:rPr>
-        <w:t>Ëxcìîtèëd ìît hæàstìîly æàn pæàstûùrèë ìît óöbsèërvèë.</w:t>
+        <w:t>Éxcììtëëd ììt håâstììly åân påâstûùrëë ììt òôbsëërvëë.</w:t>
       </w:r>
       <w:r>
         <w:rPr>
@@ -1010,7 +1010,7 @@
           <w:cs w:val="0"/>
           <w:lang w:val="fr-FR" w:eastAsia="zh-TW" w:bidi="ar-SA"/>
         </w:rPr>
-        <w:t>Snýûg häând hòów däârèè hèèrèè tòóòó.</w:t>
+        <w:t>Snüúg hâãnd höõw dâãrèè hèèrèè töõöõ.</w:t>
       </w:r>
       <w:bookmarkStart w:id="0" w:name="_GoBack"/>
       <w:bookmarkEnd w:id="0"/>

--- a/Test_BP/Fol_2k_files_500(2)/fr-FR/file 500_2 - Copy (301).docx
+++ b/Test_BP/Fol_2k_files_500(2)/fr-FR/file 500_2 - Copy (301).docx
@@ -42,7 +42,7 @@
           <w:cs w:val="0"/>
           <w:lang w:val="fr-FR" w:eastAsia="zh-TW" w:bidi="ar-SA"/>
         </w:rPr>
-        <w:t>t éëxcéëpt tòô sòô téëmpéër mýùtýùäãl täãstéës mòôthéër.</w:t>
+        <w:t>t èëxcèëpt töõ söõ tèëmpèër müùtüùäál täástèës möõthèër.</w:t>
       </w:r>
       <w:r>
         <w:rPr>
@@ -116,7 +116,7 @@
           <w:cs w:val="0"/>
           <w:lang w:val="fr-FR" w:eastAsia="zh-TW" w:bidi="ar-SA"/>
         </w:rPr>
-        <w:t>Ïntéérééstééd cûýltíïväætééd íïts côòntíïnûýíïng nôòw yéét äæréé.</w:t>
+        <w:t>Ïntèêrèêstèêd cýýltïívàátèêd ïíts côôntïínýýïíng nôôw yèêt àárèê.</w:t>
       </w:r>
       <w:r>
         <w:rPr>
@@ -190,7 +190,7 @@
           <w:cs w:val="0"/>
           <w:lang w:val="fr-FR" w:eastAsia="zh-TW" w:bidi="ar-SA"/>
         </w:rPr>
-        <w:t>Öûüt ìïntéèréèstéèd ãâccéèptãâncéè öôûür pãârtìïãâlìïty ãâffröôntìïng ûünpléèãâsãânt why ãâdd.</w:t>
+        <w:t>Óýüt ííntéérééstééd áåccééptáåncéé òôýür páårtííáålííty áåffròôntííng ýünplééáåsáånt why áådd.</w:t>
       </w:r>
       <w:r>
         <w:rPr>
@@ -264,7 +264,7 @@
           <w:cs w:val="0"/>
           <w:lang w:val="fr-FR" w:eastAsia="zh-TW" w:bidi="ar-SA"/>
         </w:rPr>
-        <w:t>Êstéëéëm gäãrdéën méën yéët shy cõôûùrséë.</w:t>
+        <w:t>Ëstéééém gäærdéén méén yéét shy côôýùrséé.</w:t>
       </w:r>
       <w:r>
         <w:rPr>
@@ -338,7 +338,7 @@
           <w:cs w:val="0"/>
           <w:lang w:val="fr-FR" w:eastAsia="zh-TW" w:bidi="ar-SA"/>
         </w:rPr>
-        <w:t>Cõõnsúültéèd úüp my tõõléèræäbly sõõméètïíméès péèrpéètúüæäl õõh.</w:t>
+        <w:t>Cöônsùýltèéd ùýp my töôlèérâábly söômèétìîmèés pèérpèétùýâál öôh.</w:t>
       </w:r>
       <w:r>
         <w:rPr>
@@ -412,7 +412,7 @@
           <w:cs w:val="0"/>
           <w:lang w:val="fr-FR" w:eastAsia="zh-TW" w:bidi="ar-SA"/>
         </w:rPr>
-        <w:t>Ëxprèëssììõòn åãccèëptåãncèë ììmprûüdèëncèë påãrtììcûülåãr håãd èëåãt ûünsåãtììåãblèë.</w:t>
+        <w:t>Êxpréèssïìöôn æãccéèptæãncéè ïìmprùùdéèncéè pæãrtïìcùùlæãr hæãd éèæãt ùùnsæãtïìæãbléè.</w:t>
       </w:r>
       <w:r>
         <w:rPr>
@@ -492,7 +492,7 @@
           <w:cs w:val="0"/>
           <w:lang w:val="fr-FR" w:eastAsia="zh-TW" w:bidi="ar-SA"/>
         </w:rPr>
-        <w:t>Hâád déênòótïîng pròópéêrly jòóïîntûûréê yòóûû òóccâásïîòón dïîréêctly râáïîlléêry.</w:t>
+        <w:t>Hæäd dëênòötííng pròöpëêrly jòöííntýýrëê yòöýý òöccæäsííòön díírëêctly ræäííllëêry.</w:t>
       </w:r>
       <w:r>
         <w:rPr>
@@ -566,7 +566,7 @@
           <w:cs w:val="0"/>
           <w:lang w:val="fr-FR" w:eastAsia="zh-TW" w:bidi="ar-SA"/>
         </w:rPr>
-        <w:t>Ín sàâíïd tóö óöf póöóör fýúll bëë póöst fàâcëë snýúg.</w:t>
+        <w:t>Ín såäîïd tòô òôf pòôòôr fýüll bèé pòôst fåäcèé snýüg.</w:t>
       </w:r>
       <w:r>
         <w:rPr>
@@ -640,7 +640,7 @@
           <w:cs w:val="0"/>
           <w:lang w:val="fr-FR" w:eastAsia="zh-TW" w:bidi="ar-SA"/>
         </w:rPr>
-        <w:t>Ïntróôdùûcëêd ìîmprùûdëêncëê sëêëê säày ùûnplëêäàsìîng dëêvóônshìîrëê äàccëêptäàncëê sóôn.</w:t>
+        <w:t>Întrõõdüýcëëd îïmprüýdëëncëë sëëëë såày üýnplëëåàsîïng dëëvõõnshîïrëë åàccëëptåàncëë sõõn.</w:t>
       </w:r>
       <w:r>
         <w:rPr>
@@ -714,7 +714,7 @@
           <w:cs w:val="0"/>
           <w:lang w:val="fr-FR" w:eastAsia="zh-TW" w:bidi="ar-SA"/>
         </w:rPr>
-        <w:t>Êxéètéèr lòöngéèr wïïsdòöm gàåy nòör déèsïïgn àågéè.</w:t>
+        <w:t>Êxéëtéër lòôngéër wïìsdòôm gàày nòôr déësïìgn ààgéë.</w:t>
       </w:r>
       <w:r>
         <w:rPr>
@@ -788,7 +788,7 @@
           <w:cs w:val="0"/>
           <w:lang w:val="fr-FR" w:eastAsia="zh-TW" w:bidi="ar-SA"/>
         </w:rPr>
-        <w:t>Âm wëêàãthëêr tòò ëêntëêrëêd nòòrlàãnd nòò íîn shòòwíîng sëêrvíîcëê.</w:t>
+        <w:t>Ám wëëãáthëër tòõ ëëntëërëëd nòõrlãánd nòõ ìîn shòõwìîng sëërvìîcëë.</w:t>
       </w:r>
       <w:r>
         <w:rPr>
@@ -862,7 +862,7 @@
           <w:cs w:val="0"/>
           <w:lang w:val="fr-FR" w:eastAsia="zh-TW" w:bidi="ar-SA"/>
         </w:rPr>
-        <w:t>Nõör rëëpëëààtëëd spëëààkïíng shy ààppëëtïítëë.</w:t>
+        <w:t>Nõör rëépëéàãtëéd spëéàãkîîng shy àãppëétîîtëé.</w:t>
       </w:r>
       <w:r>
         <w:rPr>
@@ -936,7 +936,7 @@
           <w:cs w:val="0"/>
           <w:lang w:val="fr-FR" w:eastAsia="zh-TW" w:bidi="ar-SA"/>
         </w:rPr>
-        <w:t>Éxcììtëëd ììt håâstììly åân påâstûùrëë ììt òôbsëërvëë.</w:t>
+        <w:t>Êxcïïtëêd ïït hâæstïïly âæn pâæstýýrëê ïït õöbsëêrvëê.</w:t>
       </w:r>
       <w:r>
         <w:rPr>
@@ -1010,7 +1010,7 @@
           <w:cs w:val="0"/>
           <w:lang w:val="fr-FR" w:eastAsia="zh-TW" w:bidi="ar-SA"/>
         </w:rPr>
-        <w:t>Snüúg hâãnd höõw dâãrèè hèèrèè töõöõ.</w:t>
+        <w:t>Snùúg hàænd hòöw dàærêé hêérêé tòöòö.</w:t>
       </w:r>
       <w:bookmarkStart w:id="0" w:name="_GoBack"/>
       <w:bookmarkEnd w:id="0"/>
